--- a/_._/OLD/2021-2/SIS/RafaelDosSantosRodrigues/RafaelDosSantosRodrigues_PreProjeto.docx
+++ b/_._/OLD/2021-2/SIS/RafaelDosSantosRodrigues/RafaelDosSantosRodrigues_PreProjeto.docx
@@ -1637,7 +1637,7 @@
                   <v:stroke joinstyle="miter"/>
                   <v:path gradientshapeok="t" o:connecttype="rect"/>
                 </v:shapetype>
-                <v:shape id="Caixa de Texto 2" o:spid="_x0000_s1035" type="#_x0000_t202" alt="" style="position:absolute;margin-left:-1.4pt;margin-top:1.8pt;width:79.5pt;height:30pt;z-index:251657216;visibility:visible;mso-wrap-style:square;mso-wrap-edited:f;mso-width-percent:0;mso-height-percent:0;mso-wrap-distance-left:9pt;mso-wrap-distance-top:3.6pt;mso-wrap-distance-right:9pt;mso-wrap-distance-bottom:3.6pt;mso-position-horizontal-relative:text;mso-position-vertical-relative:text;mso-width-percent:0;mso-height-percent:0;mso-width-relative:margin;mso-height-relative:margin;v-text-anchor:middle" filled="f" stroked="f">
+                <v:shape id="Caixa de Texto 2" o:spid="_x0000_s1029" type="#_x0000_t202" alt="" style="position:absolute;margin-left:-1.4pt;margin-top:1.8pt;width:79.5pt;height:30pt;z-index:251657216;visibility:visible;mso-wrap-style:square;mso-wrap-edited:f;mso-width-percent:0;mso-height-percent:0;mso-wrap-distance-left:9pt;mso-wrap-distance-top:3.6pt;mso-wrap-distance-right:9pt;mso-wrap-distance-bottom:3.6pt;mso-position-horizontal-relative:text;mso-position-vertical-relative:text;mso-width-percent:0;mso-height-percent:0;mso-width-relative:margin;mso-height-relative:margin;v-text-anchor:middle" filled="f" stroked="f">
                   <v:textbox style="mso-next-textbox:#Caixa de Texto 2">
                     <w:txbxContent>
                       <w:p>
@@ -1672,8 +1672,8 @@
                 <w:noProof/>
               </w:rPr>
               <w:pict w14:anchorId="00DC655D">
-                <v:shape id="_x0000_s1034" type="#_x0000_t202" alt="" style="position:absolute;margin-left:72.45pt;margin-top:.3pt;width:113.95pt;height:23.5pt;z-index:251658240;visibility:visible;mso-wrap-style:square;mso-wrap-edited:f;mso-width-percent:0;mso-height-percent:0;mso-wrap-distance-left:9pt;mso-wrap-distance-top:3.6pt;mso-wrap-distance-right:9pt;mso-wrap-distance-bottom:3.6pt;mso-position-horizontal-relative:text;mso-position-vertical-relative:text;mso-width-percent:0;mso-height-percent:0;mso-width-relative:margin;mso-height-relative:margin;v-text-anchor:top" filled="f" stroked="f">
-                  <v:textbox style="mso-next-textbox:#_x0000_s1034">
+                <v:shape id="_x0000_s1028" type="#_x0000_t202" alt="" style="position:absolute;margin-left:72.45pt;margin-top:.3pt;width:113.95pt;height:23.5pt;z-index:251658240;visibility:visible;mso-wrap-style:square;mso-wrap-edited:f;mso-width-percent:0;mso-height-percent:0;mso-wrap-distance-left:9pt;mso-wrap-distance-top:3.6pt;mso-wrap-distance-right:9pt;mso-wrap-distance-bottom:3.6pt;mso-position-horizontal-relative:text;mso-position-vertical-relative:text;mso-width-percent:0;mso-height-percent:0;mso-width-relative:margin;mso-height-relative:margin;v-text-anchor:top" filled="f" stroked="f">
+                  <v:textbox style="mso-next-textbox:#_x0000_s1028">
                     <w:txbxContent>
                       <w:p>
                         <w:pPr>
@@ -4155,19 +4155,31 @@
         <w:rPr>
           <w:noProof/>
         </w:rPr>
+        <w:instrText xml:space="preserve"> INCLUDEPICTURE  "https://www.amebaiot.com/wp-content/uploads/2016/08/1-1.png" \* MERGEFORMATINET </w:instrText>
+      </w:r>
+      <w:r>
+        <w:rPr>
+          <w:noProof/>
+        </w:rPr>
+        <w:fldChar w:fldCharType="separate"/>
+      </w:r>
+      <w:r>
+        <w:rPr>
+          <w:noProof/>
+        </w:rPr>
+        <w:fldChar w:fldCharType="begin"/>
+      </w:r>
+      <w:r>
+        <w:rPr>
+          <w:noProof/>
+        </w:rPr>
         <w:instrText xml:space="preserve"> </w:instrText>
       </w:r>
       <w:r>
         <w:rPr>
           <w:noProof/>
         </w:rPr>
-        <w:instrText>INCLUDEPICTURE  "https://www.amebaiot.com/wp-content/uploads/2016/08/1-1.png" \* MERGEFO</w:instrText>
-      </w:r>
-      <w:r>
-        <w:rPr>
-          <w:noProof/>
-        </w:rPr>
-        <w:instrText>RMATINET</w:instrText>
+        <w:instrText>INCLUDEPICTURE  "https://www.amebaiot.com/wp-content/uploads/2016/08/1-1.png" \* MERGEFORMATINET</w:instrText>
       </w:r>
       <w:r>
         <w:rPr>
@@ -4207,6 +4219,12 @@
         <w:fldChar w:fldCharType="end"/>
       </w:r>
       <w:r>
+        <w:rPr>
+          <w:noProof/>
+        </w:rPr>
+        <w:fldChar w:fldCharType="end"/>
+      </w:r>
+      <w:r>
         <w:fldChar w:fldCharType="end"/>
       </w:r>
       <w:r>
@@ -4544,19 +4562,37 @@
         <w:rPr>
           <w:noProof/>
         </w:rPr>
+        <w:instrText xml:space="preserve"> INCLUDEPICTURE  "https://vejasp.abril.com.br/wp-content/uploads/2016/12/genius1.jpg" \* MERGEFORMATINET </w:instrText>
+      </w:r>
+      <w:r>
+        <w:rPr>
+          <w:noProof/>
+        </w:rPr>
+        <w:fldChar w:fldCharType="separate"/>
+      </w:r>
+      <w:r>
+        <w:rPr>
+          <w:noProof/>
+        </w:rPr>
+        <w:fldChar w:fldCharType="begin"/>
+      </w:r>
+      <w:r>
+        <w:rPr>
+          <w:noProof/>
+        </w:rPr>
         <w:instrText xml:space="preserve"> </w:instrText>
       </w:r>
       <w:r>
         <w:rPr>
           <w:noProof/>
         </w:rPr>
-        <w:instrText>INCLUDEPICTURE  "https://vejasp.abril.com.br/</w:instrText>
+        <w:instrText>INCLUDEPICTURE  "https://vejasp.</w:instrText>
       </w:r>
       <w:r>
         <w:rPr>
           <w:noProof/>
         </w:rPr>
-        <w:instrText>wp-content/uploads/2016/12/genius1.jpg" \* MERGEFORMATINET</w:instrText>
+        <w:instrText>abril.com.br/wp-content/uploads/2016/12/genius1.jpg" \* MERGEFORMATINET</w:instrText>
       </w:r>
       <w:r>
         <w:rPr>
@@ -4584,6 +4620,12 @@
             <v:imagedata r:id="rId16" r:href="rId17"/>
           </v:shape>
         </w:pict>
+      </w:r>
+      <w:r>
+        <w:rPr>
+          <w:noProof/>
+        </w:rPr>
+        <w:fldChar w:fldCharType="end"/>
       </w:r>
       <w:r>
         <w:rPr>
@@ -5238,2053 +5280,6 @@
         <w:t xml:space="preserve"> 2008. 77 f. Trabalho de Conclusão de Curso (Bacharelado em Engenharia da Computação) - Núcleo de Ciências Exatas e Tecnológicas, Universidade Positivo, Curitiba.</w:t>
       </w:r>
       <w:bookmarkEnd w:id="49"/>
-    </w:p>
-    <w:p>
-      <w:pPr>
-        <w:pStyle w:val="TF-refernciasITEM"/>
-      </w:pPr>
-    </w:p>
-    <w:p>
-      <w:pPr>
-        <w:pStyle w:val="TF-refernciasITEM"/>
-      </w:pPr>
-    </w:p>
-    <w:p>
-      <w:pPr>
-        <w:pStyle w:val="TF-xAvalTTULO"/>
-      </w:pPr>
-      <w:r>
-        <w:t>FORMULÁRIO  DE  avaliação</w:t>
-      </w:r>
-      <w:r>
-        <w:t xml:space="preserve"> </w:t>
-      </w:r>
-      <w:r>
-        <w:t xml:space="preserve">– PROFESSOR </w:t>
-      </w:r>
-      <w:r>
-        <w:t>AVALIADOR</w:t>
-      </w:r>
-    </w:p>
-    <w:p>
-      <w:pPr>
-        <w:pStyle w:val="TF-xAvalLINHA"/>
-      </w:pPr>
-      <w:r>
-        <w:t>Avaliador(a):</w:t>
-      </w:r>
-      <w:r>
-        <w:tab/>
-      </w:r>
-      <w:r>
-        <w:rPr>
-          <w:b/>
-          <w:bCs/>
-        </w:rPr>
-        <w:t xml:space="preserve">Aurélio Faustino </w:t>
-      </w:r>
-      <w:proofErr w:type="spellStart"/>
-      <w:r>
-        <w:rPr>
-          <w:b/>
-          <w:bCs/>
-        </w:rPr>
-        <w:t>Hoppe</w:t>
-      </w:r>
-      <w:proofErr w:type="spellEnd"/>
-    </w:p>
-    <w:p>
-      <w:pPr>
-        <w:pStyle w:val="TF-xAvalLINHA"/>
-        <w:tabs>
-          <w:tab w:val="left" w:leader="underscore" w:pos="6237"/>
-        </w:tabs>
-        <w:rPr>
-          <w:sz w:val="16"/>
-          <w:szCs w:val="21"/>
-        </w:rPr>
-      </w:pPr>
-      <w:r>
-        <w:rPr>
-          <w:sz w:val="16"/>
-          <w:szCs w:val="21"/>
-        </w:rPr>
-        <w:t>Atenção: quando o avaliador marcar algum item como atende parcialmente ou não atende, deve obrigatoriamente indicar os motivos no texto, para que o aluno saiba o porquê da avaliação.</w:t>
-      </w:r>
-    </w:p>
-    <w:tbl>
-      <w:tblPr>
-        <w:tblW w:w="5000" w:type="pct"/>
-        <w:jc w:val="center"/>
-        <w:tblBorders>
-          <w:top w:val="single" w:sz="4" w:space="0" w:color="auto"/>
-          <w:left w:val="single" w:sz="4" w:space="0" w:color="auto"/>
-          <w:bottom w:val="single" w:sz="4" w:space="0" w:color="auto"/>
-          <w:right w:val="single" w:sz="4" w:space="0" w:color="auto"/>
-        </w:tblBorders>
-        <w:tblLayout w:type="fixed"/>
-        <w:tblCellMar>
-          <w:left w:w="70" w:type="dxa"/>
-          <w:right w:w="70" w:type="dxa"/>
-        </w:tblCellMar>
-        <w:tblLook w:val="04A0" w:firstRow="1" w:lastRow="0" w:firstColumn="1" w:lastColumn="0" w:noHBand="0" w:noVBand="1"/>
-      </w:tblPr>
-      <w:tblGrid>
-        <w:gridCol w:w="638"/>
-        <w:gridCol w:w="7087"/>
-        <w:gridCol w:w="444"/>
-        <w:gridCol w:w="551"/>
-        <w:gridCol w:w="492"/>
-      </w:tblGrid>
-      <w:tr>
-        <w:trPr>
-          <w:cantSplit/>
-          <w:trHeight w:val="1071"/>
-          <w:jc w:val="center"/>
-        </w:trPr>
-        <w:tc>
-          <w:tcPr>
-            <w:tcW w:w="4193" w:type="pct"/>
-            <w:gridSpan w:val="2"/>
-            <w:tcBorders>
-              <w:top w:val="single" w:sz="12" w:space="0" w:color="auto"/>
-              <w:left w:val="single" w:sz="12" w:space="0" w:color="auto"/>
-              <w:bottom w:val="single" w:sz="12" w:space="0" w:color="auto"/>
-              <w:right w:val="single" w:sz="4" w:space="0" w:color="auto"/>
-            </w:tcBorders>
-            <w:vAlign w:val="center"/>
-            <w:hideMark/>
-          </w:tcPr>
-          <w:p>
-            <w:pPr>
-              <w:pStyle w:val="TF-xAvalITEMTABELA"/>
-            </w:pPr>
-            <w:r>
-              <w:t>ASPECTOS   AVALIADOS</w:t>
-            </w:r>
-            <w:r>
-              <w:rPr>
-                <w:vertAlign w:val="superscript"/>
-              </w:rPr>
-              <w:t>1</w:t>
-            </w:r>
-          </w:p>
-        </w:tc>
-        <w:tc>
-          <w:tcPr>
-            <w:tcW w:w="241" w:type="pct"/>
-            <w:tcBorders>
-              <w:top w:val="single" w:sz="12" w:space="0" w:color="auto"/>
-              <w:left w:val="single" w:sz="4" w:space="0" w:color="auto"/>
-              <w:bottom w:val="single" w:sz="12" w:space="0" w:color="auto"/>
-              <w:right w:val="single" w:sz="4" w:space="0" w:color="auto"/>
-            </w:tcBorders>
-            <w:textDirection w:val="btLr"/>
-            <w:hideMark/>
-          </w:tcPr>
-          <w:p>
-            <w:pPr>
-              <w:pStyle w:val="TF-xAvalITEMTABELA"/>
-            </w:pPr>
-            <w:r>
-              <w:t>atende</w:t>
-            </w:r>
-          </w:p>
-        </w:tc>
-        <w:tc>
-          <w:tcPr>
-            <w:tcW w:w="299" w:type="pct"/>
-            <w:tcBorders>
-              <w:top w:val="single" w:sz="12" w:space="0" w:color="auto"/>
-              <w:left w:val="single" w:sz="4" w:space="0" w:color="auto"/>
-              <w:bottom w:val="single" w:sz="12" w:space="0" w:color="auto"/>
-              <w:right w:val="single" w:sz="4" w:space="0" w:color="auto"/>
-            </w:tcBorders>
-            <w:textDirection w:val="btLr"/>
-            <w:hideMark/>
-          </w:tcPr>
-          <w:p>
-            <w:pPr>
-              <w:pStyle w:val="TF-xAvalITEMTABELA"/>
-            </w:pPr>
-            <w:r>
-              <w:t>atende parcialmente</w:t>
-            </w:r>
-          </w:p>
-        </w:tc>
-        <w:tc>
-          <w:tcPr>
-            <w:tcW w:w="267" w:type="pct"/>
-            <w:tcBorders>
-              <w:top w:val="single" w:sz="12" w:space="0" w:color="auto"/>
-              <w:left w:val="single" w:sz="4" w:space="0" w:color="auto"/>
-              <w:bottom w:val="single" w:sz="12" w:space="0" w:color="auto"/>
-              <w:right w:val="single" w:sz="12" w:space="0" w:color="auto"/>
-            </w:tcBorders>
-            <w:textDirection w:val="btLr"/>
-            <w:hideMark/>
-          </w:tcPr>
-          <w:p>
-            <w:pPr>
-              <w:pStyle w:val="TF-xAvalITEMTABELA"/>
-            </w:pPr>
-            <w:r>
-              <w:t>não atende</w:t>
-            </w:r>
-          </w:p>
-        </w:tc>
-      </w:tr>
-      <w:tr>
-        <w:trPr>
-          <w:cantSplit/>
-          <w:trHeight w:val="319"/>
-          <w:jc w:val="center"/>
-        </w:trPr>
-        <w:tc>
-          <w:tcPr>
-            <w:tcW w:w="346" w:type="pct"/>
-            <w:vMerge w:val="restart"/>
-            <w:tcBorders>
-              <w:top w:val="single" w:sz="12" w:space="0" w:color="auto"/>
-              <w:left w:val="single" w:sz="12" w:space="0" w:color="auto"/>
-              <w:bottom w:val="single" w:sz="12" w:space="0" w:color="auto"/>
-              <w:right w:val="single" w:sz="4" w:space="0" w:color="auto"/>
-            </w:tcBorders>
-            <w:textDirection w:val="btLr"/>
-            <w:tcFitText/>
-            <w:vAlign w:val="center"/>
-            <w:hideMark/>
-          </w:tcPr>
-          <w:p>
-            <w:pPr>
-              <w:pStyle w:val="TF-xAvalITEMTABELA"/>
-            </w:pPr>
-            <w:r>
-              <w:t>ASPECTOS TÉCNICOS</w:t>
-            </w:r>
-          </w:p>
-        </w:tc>
-        <w:tc>
-          <w:tcPr>
-            <w:tcW w:w="3847" w:type="pct"/>
-            <w:tcBorders>
-              <w:top w:val="single" w:sz="12" w:space="0" w:color="auto"/>
-              <w:left w:val="single" w:sz="4" w:space="0" w:color="auto"/>
-              <w:bottom w:val="single" w:sz="4" w:space="0" w:color="auto"/>
-              <w:right w:val="single" w:sz="4" w:space="0" w:color="auto"/>
-            </w:tcBorders>
-            <w:hideMark/>
-          </w:tcPr>
-          <w:p>
-            <w:pPr>
-              <w:pStyle w:val="TF-xAvalITEM"/>
-              <w:numPr>
-                <w:ilvl w:val="0"/>
-                <w:numId w:val="13"/>
-              </w:numPr>
-            </w:pPr>
-            <w:r>
-              <w:t>INTRODUÇÃO</w:t>
-            </w:r>
-          </w:p>
-          <w:p>
-            <w:pPr>
-              <w:pStyle w:val="TF-xAvalITEMDETALHE"/>
-            </w:pPr>
-            <w:r>
-              <w:t>O tema de pesquisa está devidamente contextualizado/delimitado?</w:t>
-            </w:r>
-          </w:p>
-        </w:tc>
-        <w:tc>
-          <w:tcPr>
-            <w:tcW w:w="241" w:type="pct"/>
-            <w:tcBorders>
-              <w:top w:val="single" w:sz="12" w:space="0" w:color="auto"/>
-              <w:left w:val="single" w:sz="4" w:space="0" w:color="auto"/>
-              <w:bottom w:val="single" w:sz="4" w:space="0" w:color="auto"/>
-              <w:right w:val="single" w:sz="4" w:space="0" w:color="auto"/>
-            </w:tcBorders>
-          </w:tcPr>
-          <w:p>
-            <w:pPr>
-              <w:keepNext w:val="0"/>
-              <w:keepLines w:val="0"/>
-              <w:ind w:left="709" w:hanging="709"/>
-              <w:jc w:val="both"/>
-              <w:rPr>
-                <w:sz w:val="18"/>
-              </w:rPr>
-            </w:pPr>
-          </w:p>
-        </w:tc>
-        <w:tc>
-          <w:tcPr>
-            <w:tcW w:w="299" w:type="pct"/>
-            <w:tcBorders>
-              <w:top w:val="single" w:sz="12" w:space="0" w:color="auto"/>
-              <w:left w:val="single" w:sz="4" w:space="0" w:color="auto"/>
-              <w:bottom w:val="single" w:sz="4" w:space="0" w:color="auto"/>
-              <w:right w:val="single" w:sz="4" w:space="0" w:color="auto"/>
-            </w:tcBorders>
-          </w:tcPr>
-          <w:p>
-            <w:pPr>
-              <w:keepNext w:val="0"/>
-              <w:keepLines w:val="0"/>
-              <w:ind w:left="709" w:hanging="709"/>
-              <w:jc w:val="both"/>
-              <w:rPr>
-                <w:sz w:val="18"/>
-              </w:rPr>
-            </w:pPr>
-          </w:p>
-        </w:tc>
-        <w:tc>
-          <w:tcPr>
-            <w:tcW w:w="267" w:type="pct"/>
-            <w:tcBorders>
-              <w:top w:val="single" w:sz="12" w:space="0" w:color="auto"/>
-              <w:left w:val="single" w:sz="4" w:space="0" w:color="auto"/>
-              <w:bottom w:val="single" w:sz="4" w:space="0" w:color="auto"/>
-              <w:right w:val="single" w:sz="12" w:space="0" w:color="auto"/>
-            </w:tcBorders>
-          </w:tcPr>
-          <w:p>
-            <w:pPr>
-              <w:keepNext w:val="0"/>
-              <w:keepLines w:val="0"/>
-              <w:ind w:left="709" w:hanging="709"/>
-              <w:jc w:val="both"/>
-              <w:rPr>
-                <w:sz w:val="18"/>
-              </w:rPr>
-            </w:pPr>
-          </w:p>
-        </w:tc>
-      </w:tr>
-      <w:tr>
-        <w:trPr>
-          <w:cantSplit/>
-          <w:trHeight w:val="245"/>
-          <w:jc w:val="center"/>
-        </w:trPr>
-        <w:tc>
-          <w:tcPr>
-            <w:tcW w:w="346" w:type="pct"/>
-            <w:vMerge/>
-            <w:tcBorders>
-              <w:top w:val="single" w:sz="12" w:space="0" w:color="auto"/>
-              <w:left w:val="single" w:sz="12" w:space="0" w:color="auto"/>
-              <w:bottom w:val="single" w:sz="12" w:space="0" w:color="auto"/>
-              <w:right w:val="single" w:sz="4" w:space="0" w:color="auto"/>
-            </w:tcBorders>
-            <w:vAlign w:val="center"/>
-            <w:hideMark/>
-          </w:tcPr>
-          <w:p>
-            <w:pPr>
-              <w:keepNext w:val="0"/>
-              <w:keepLines w:val="0"/>
-              <w:rPr>
-                <w:sz w:val="18"/>
-              </w:rPr>
-            </w:pPr>
-          </w:p>
-        </w:tc>
-        <w:tc>
-          <w:tcPr>
-            <w:tcW w:w="3847" w:type="pct"/>
-            <w:tcBorders>
-              <w:top w:val="single" w:sz="4" w:space="0" w:color="auto"/>
-              <w:left w:val="single" w:sz="4" w:space="0" w:color="auto"/>
-              <w:bottom w:val="single" w:sz="4" w:space="0" w:color="auto"/>
-              <w:right w:val="single" w:sz="4" w:space="0" w:color="auto"/>
-            </w:tcBorders>
-            <w:hideMark/>
-          </w:tcPr>
-          <w:p>
-            <w:pPr>
-              <w:pStyle w:val="TF-xAvalITEMDETALHE"/>
-            </w:pPr>
-            <w:r>
-              <w:t>O problema está claramente formulado?</w:t>
-            </w:r>
-          </w:p>
-        </w:tc>
-        <w:tc>
-          <w:tcPr>
-            <w:tcW w:w="241" w:type="pct"/>
-            <w:tcBorders>
-              <w:top w:val="single" w:sz="4" w:space="0" w:color="auto"/>
-              <w:left w:val="single" w:sz="4" w:space="0" w:color="auto"/>
-              <w:bottom w:val="single" w:sz="4" w:space="0" w:color="auto"/>
-              <w:right w:val="single" w:sz="4" w:space="0" w:color="auto"/>
-            </w:tcBorders>
-          </w:tcPr>
-          <w:p>
-            <w:pPr>
-              <w:keepNext w:val="0"/>
-              <w:keepLines w:val="0"/>
-              <w:ind w:left="709" w:hanging="709"/>
-              <w:jc w:val="both"/>
-              <w:rPr>
-                <w:sz w:val="18"/>
-              </w:rPr>
-            </w:pPr>
-          </w:p>
-        </w:tc>
-        <w:tc>
-          <w:tcPr>
-            <w:tcW w:w="299" w:type="pct"/>
-            <w:tcBorders>
-              <w:top w:val="single" w:sz="4" w:space="0" w:color="auto"/>
-              <w:left w:val="single" w:sz="4" w:space="0" w:color="auto"/>
-              <w:bottom w:val="single" w:sz="4" w:space="0" w:color="auto"/>
-              <w:right w:val="single" w:sz="4" w:space="0" w:color="auto"/>
-            </w:tcBorders>
-          </w:tcPr>
-          <w:p>
-            <w:pPr>
-              <w:keepNext w:val="0"/>
-              <w:keepLines w:val="0"/>
-              <w:ind w:left="709" w:hanging="709"/>
-              <w:jc w:val="both"/>
-              <w:rPr>
-                <w:sz w:val="18"/>
-              </w:rPr>
-            </w:pPr>
-          </w:p>
-        </w:tc>
-        <w:tc>
-          <w:tcPr>
-            <w:tcW w:w="267" w:type="pct"/>
-            <w:tcBorders>
-              <w:top w:val="single" w:sz="4" w:space="0" w:color="auto"/>
-              <w:left w:val="single" w:sz="4" w:space="0" w:color="auto"/>
-              <w:bottom w:val="single" w:sz="4" w:space="0" w:color="auto"/>
-              <w:right w:val="single" w:sz="12" w:space="0" w:color="auto"/>
-            </w:tcBorders>
-          </w:tcPr>
-          <w:p>
-            <w:pPr>
-              <w:keepNext w:val="0"/>
-              <w:keepLines w:val="0"/>
-              <w:ind w:left="709" w:hanging="709"/>
-              <w:jc w:val="both"/>
-              <w:rPr>
-                <w:sz w:val="18"/>
-              </w:rPr>
-            </w:pPr>
-          </w:p>
-        </w:tc>
-      </w:tr>
-      <w:tr>
-        <w:trPr>
-          <w:cantSplit/>
-          <w:jc w:val="center"/>
-        </w:trPr>
-        <w:tc>
-          <w:tcPr>
-            <w:tcW w:w="346" w:type="pct"/>
-            <w:vMerge/>
-            <w:tcBorders>
-              <w:top w:val="single" w:sz="12" w:space="0" w:color="auto"/>
-              <w:left w:val="single" w:sz="12" w:space="0" w:color="auto"/>
-              <w:bottom w:val="single" w:sz="12" w:space="0" w:color="auto"/>
-              <w:right w:val="single" w:sz="4" w:space="0" w:color="auto"/>
-            </w:tcBorders>
-            <w:vAlign w:val="center"/>
-            <w:hideMark/>
-          </w:tcPr>
-          <w:p>
-            <w:pPr>
-              <w:keepNext w:val="0"/>
-              <w:keepLines w:val="0"/>
-              <w:rPr>
-                <w:sz w:val="18"/>
-              </w:rPr>
-            </w:pPr>
-          </w:p>
-        </w:tc>
-        <w:tc>
-          <w:tcPr>
-            <w:tcW w:w="3847" w:type="pct"/>
-            <w:tcBorders>
-              <w:top w:val="single" w:sz="4" w:space="0" w:color="auto"/>
-              <w:left w:val="single" w:sz="4" w:space="0" w:color="auto"/>
-              <w:bottom w:val="single" w:sz="4" w:space="0" w:color="auto"/>
-              <w:right w:val="single" w:sz="4" w:space="0" w:color="auto"/>
-            </w:tcBorders>
-            <w:hideMark/>
-          </w:tcPr>
-          <w:p>
-            <w:pPr>
-              <w:pStyle w:val="TF-xAvalITEM"/>
-              <w:numPr>
-                <w:ilvl w:val="0"/>
-                <w:numId w:val="13"/>
-              </w:numPr>
-            </w:pPr>
-            <w:r>
-              <w:t>OBJETIVOS</w:t>
-            </w:r>
-          </w:p>
-          <w:p>
-            <w:pPr>
-              <w:pStyle w:val="TF-xAvalITEMDETALHE"/>
-            </w:pPr>
-            <w:r>
-              <w:t>O objetivo principal está claramente definido e é passível de ser alcançado?</w:t>
-            </w:r>
-          </w:p>
-        </w:tc>
-        <w:tc>
-          <w:tcPr>
-            <w:tcW w:w="241" w:type="pct"/>
-            <w:tcBorders>
-              <w:top w:val="single" w:sz="4" w:space="0" w:color="auto"/>
-              <w:left w:val="single" w:sz="4" w:space="0" w:color="auto"/>
-              <w:bottom w:val="single" w:sz="4" w:space="0" w:color="auto"/>
-              <w:right w:val="single" w:sz="4" w:space="0" w:color="auto"/>
-            </w:tcBorders>
-          </w:tcPr>
-          <w:p>
-            <w:pPr>
-              <w:keepNext w:val="0"/>
-              <w:keepLines w:val="0"/>
-              <w:ind w:left="709" w:hanging="709"/>
-              <w:jc w:val="both"/>
-              <w:rPr>
-                <w:sz w:val="18"/>
-              </w:rPr>
-            </w:pPr>
-          </w:p>
-        </w:tc>
-        <w:tc>
-          <w:tcPr>
-            <w:tcW w:w="299" w:type="pct"/>
-            <w:tcBorders>
-              <w:top w:val="single" w:sz="4" w:space="0" w:color="auto"/>
-              <w:left w:val="single" w:sz="4" w:space="0" w:color="auto"/>
-              <w:bottom w:val="single" w:sz="4" w:space="0" w:color="auto"/>
-              <w:right w:val="single" w:sz="4" w:space="0" w:color="auto"/>
-            </w:tcBorders>
-          </w:tcPr>
-          <w:p>
-            <w:pPr>
-              <w:keepNext w:val="0"/>
-              <w:keepLines w:val="0"/>
-              <w:ind w:left="709" w:hanging="709"/>
-              <w:jc w:val="both"/>
-              <w:rPr>
-                <w:sz w:val="18"/>
-              </w:rPr>
-            </w:pPr>
-          </w:p>
-        </w:tc>
-        <w:tc>
-          <w:tcPr>
-            <w:tcW w:w="267" w:type="pct"/>
-            <w:tcBorders>
-              <w:top w:val="single" w:sz="4" w:space="0" w:color="auto"/>
-              <w:left w:val="single" w:sz="4" w:space="0" w:color="auto"/>
-              <w:bottom w:val="single" w:sz="4" w:space="0" w:color="auto"/>
-              <w:right w:val="single" w:sz="12" w:space="0" w:color="auto"/>
-            </w:tcBorders>
-          </w:tcPr>
-          <w:p>
-            <w:pPr>
-              <w:keepNext w:val="0"/>
-              <w:keepLines w:val="0"/>
-              <w:ind w:left="709" w:hanging="709"/>
-              <w:jc w:val="both"/>
-              <w:rPr>
-                <w:sz w:val="18"/>
-              </w:rPr>
-            </w:pPr>
-          </w:p>
-        </w:tc>
-      </w:tr>
-      <w:tr>
-        <w:trPr>
-          <w:cantSplit/>
-          <w:trHeight w:val="130"/>
-          <w:jc w:val="center"/>
-        </w:trPr>
-        <w:tc>
-          <w:tcPr>
-            <w:tcW w:w="346" w:type="pct"/>
-            <w:vMerge/>
-            <w:tcBorders>
-              <w:top w:val="single" w:sz="12" w:space="0" w:color="auto"/>
-              <w:left w:val="single" w:sz="12" w:space="0" w:color="auto"/>
-              <w:bottom w:val="single" w:sz="12" w:space="0" w:color="auto"/>
-              <w:right w:val="single" w:sz="4" w:space="0" w:color="auto"/>
-            </w:tcBorders>
-            <w:vAlign w:val="center"/>
-            <w:hideMark/>
-          </w:tcPr>
-          <w:p>
-            <w:pPr>
-              <w:keepNext w:val="0"/>
-              <w:keepLines w:val="0"/>
-              <w:rPr>
-                <w:sz w:val="18"/>
-              </w:rPr>
-            </w:pPr>
-          </w:p>
-        </w:tc>
-        <w:tc>
-          <w:tcPr>
-            <w:tcW w:w="3847" w:type="pct"/>
-            <w:tcBorders>
-              <w:top w:val="single" w:sz="4" w:space="0" w:color="auto"/>
-              <w:left w:val="single" w:sz="4" w:space="0" w:color="auto"/>
-              <w:bottom w:val="single" w:sz="4" w:space="0" w:color="auto"/>
-              <w:right w:val="single" w:sz="4" w:space="0" w:color="auto"/>
-            </w:tcBorders>
-            <w:hideMark/>
-          </w:tcPr>
-          <w:p>
-            <w:pPr>
-              <w:pStyle w:val="TF-xAvalITEMDETALHE"/>
-            </w:pPr>
-            <w:r>
-              <w:t xml:space="preserve">Os objetivos específicos são coerentes com o objetivo principal? </w:t>
-            </w:r>
-          </w:p>
-        </w:tc>
-        <w:tc>
-          <w:tcPr>
-            <w:tcW w:w="241" w:type="pct"/>
-            <w:tcBorders>
-              <w:top w:val="single" w:sz="4" w:space="0" w:color="auto"/>
-              <w:left w:val="single" w:sz="4" w:space="0" w:color="auto"/>
-              <w:bottom w:val="single" w:sz="4" w:space="0" w:color="auto"/>
-              <w:right w:val="single" w:sz="4" w:space="0" w:color="auto"/>
-            </w:tcBorders>
-          </w:tcPr>
-          <w:p>
-            <w:pPr>
-              <w:keepNext w:val="0"/>
-              <w:keepLines w:val="0"/>
-              <w:ind w:left="709" w:hanging="709"/>
-              <w:jc w:val="both"/>
-              <w:rPr>
-                <w:sz w:val="18"/>
-              </w:rPr>
-            </w:pPr>
-          </w:p>
-        </w:tc>
-        <w:tc>
-          <w:tcPr>
-            <w:tcW w:w="299" w:type="pct"/>
-            <w:tcBorders>
-              <w:top w:val="single" w:sz="4" w:space="0" w:color="auto"/>
-              <w:left w:val="single" w:sz="4" w:space="0" w:color="auto"/>
-              <w:bottom w:val="single" w:sz="4" w:space="0" w:color="auto"/>
-              <w:right w:val="single" w:sz="4" w:space="0" w:color="auto"/>
-            </w:tcBorders>
-          </w:tcPr>
-          <w:p>
-            <w:pPr>
-              <w:keepNext w:val="0"/>
-              <w:keepLines w:val="0"/>
-              <w:ind w:left="709" w:hanging="709"/>
-              <w:jc w:val="both"/>
-              <w:rPr>
-                <w:sz w:val="18"/>
-              </w:rPr>
-            </w:pPr>
-          </w:p>
-        </w:tc>
-        <w:tc>
-          <w:tcPr>
-            <w:tcW w:w="267" w:type="pct"/>
-            <w:tcBorders>
-              <w:top w:val="single" w:sz="4" w:space="0" w:color="auto"/>
-              <w:left w:val="single" w:sz="4" w:space="0" w:color="auto"/>
-              <w:bottom w:val="single" w:sz="4" w:space="0" w:color="auto"/>
-              <w:right w:val="single" w:sz="12" w:space="0" w:color="auto"/>
-            </w:tcBorders>
-          </w:tcPr>
-          <w:p>
-            <w:pPr>
-              <w:keepNext w:val="0"/>
-              <w:keepLines w:val="0"/>
-              <w:ind w:left="709" w:hanging="709"/>
-              <w:jc w:val="both"/>
-              <w:rPr>
-                <w:sz w:val="18"/>
-              </w:rPr>
-            </w:pPr>
-          </w:p>
-        </w:tc>
-      </w:tr>
-      <w:tr>
-        <w:trPr>
-          <w:cantSplit/>
-          <w:trHeight w:val="413"/>
-          <w:jc w:val="center"/>
-        </w:trPr>
-        <w:tc>
-          <w:tcPr>
-            <w:tcW w:w="346" w:type="pct"/>
-            <w:vMerge/>
-            <w:tcBorders>
-              <w:top w:val="single" w:sz="12" w:space="0" w:color="auto"/>
-              <w:left w:val="single" w:sz="12" w:space="0" w:color="auto"/>
-              <w:bottom w:val="single" w:sz="12" w:space="0" w:color="auto"/>
-              <w:right w:val="single" w:sz="4" w:space="0" w:color="auto"/>
-            </w:tcBorders>
-            <w:vAlign w:val="center"/>
-            <w:hideMark/>
-          </w:tcPr>
-          <w:p>
-            <w:pPr>
-              <w:keepNext w:val="0"/>
-              <w:keepLines w:val="0"/>
-              <w:rPr>
-                <w:sz w:val="18"/>
-              </w:rPr>
-            </w:pPr>
-          </w:p>
-        </w:tc>
-        <w:tc>
-          <w:tcPr>
-            <w:tcW w:w="3847" w:type="pct"/>
-            <w:tcBorders>
-              <w:top w:val="single" w:sz="4" w:space="0" w:color="auto"/>
-              <w:left w:val="single" w:sz="4" w:space="0" w:color="auto"/>
-              <w:bottom w:val="single" w:sz="4" w:space="0" w:color="auto"/>
-              <w:right w:val="single" w:sz="4" w:space="0" w:color="auto"/>
-            </w:tcBorders>
-            <w:hideMark/>
-          </w:tcPr>
-          <w:p>
-            <w:pPr>
-              <w:pStyle w:val="TF-xAvalITEM"/>
-              <w:numPr>
-                <w:ilvl w:val="0"/>
-                <w:numId w:val="13"/>
-              </w:numPr>
-            </w:pPr>
-            <w:r>
-              <w:t>TRABALHOS CORRELATOS</w:t>
-            </w:r>
-          </w:p>
-          <w:p>
-            <w:pPr>
-              <w:pStyle w:val="TF-xAvalITEMDETALHE"/>
-            </w:pPr>
-            <w:r>
-              <w:t>São apresentados trabalhos correlatos, bem como descritas as principais funcionalidades e os pontos fortes e fracos?</w:t>
-            </w:r>
-          </w:p>
-        </w:tc>
-        <w:tc>
-          <w:tcPr>
-            <w:tcW w:w="241" w:type="pct"/>
-            <w:tcBorders>
-              <w:top w:val="single" w:sz="4" w:space="0" w:color="auto"/>
-              <w:left w:val="single" w:sz="4" w:space="0" w:color="auto"/>
-              <w:bottom w:val="single" w:sz="4" w:space="0" w:color="auto"/>
-              <w:right w:val="single" w:sz="4" w:space="0" w:color="auto"/>
-            </w:tcBorders>
-          </w:tcPr>
-          <w:p>
-            <w:pPr>
-              <w:keepNext w:val="0"/>
-              <w:keepLines w:val="0"/>
-              <w:ind w:left="709" w:hanging="709"/>
-              <w:jc w:val="both"/>
-              <w:rPr>
-                <w:sz w:val="18"/>
-              </w:rPr>
-            </w:pPr>
-          </w:p>
-        </w:tc>
-        <w:tc>
-          <w:tcPr>
-            <w:tcW w:w="299" w:type="pct"/>
-            <w:tcBorders>
-              <w:top w:val="single" w:sz="4" w:space="0" w:color="auto"/>
-              <w:left w:val="single" w:sz="4" w:space="0" w:color="auto"/>
-              <w:bottom w:val="single" w:sz="4" w:space="0" w:color="auto"/>
-              <w:right w:val="single" w:sz="4" w:space="0" w:color="auto"/>
-            </w:tcBorders>
-          </w:tcPr>
-          <w:p>
-            <w:pPr>
-              <w:keepNext w:val="0"/>
-              <w:keepLines w:val="0"/>
-              <w:ind w:left="709" w:hanging="709"/>
-              <w:jc w:val="both"/>
-              <w:rPr>
-                <w:sz w:val="18"/>
-              </w:rPr>
-            </w:pPr>
-          </w:p>
-        </w:tc>
-        <w:tc>
-          <w:tcPr>
-            <w:tcW w:w="267" w:type="pct"/>
-            <w:tcBorders>
-              <w:top w:val="single" w:sz="4" w:space="0" w:color="auto"/>
-              <w:left w:val="single" w:sz="4" w:space="0" w:color="auto"/>
-              <w:bottom w:val="single" w:sz="4" w:space="0" w:color="auto"/>
-              <w:right w:val="single" w:sz="12" w:space="0" w:color="auto"/>
-            </w:tcBorders>
-          </w:tcPr>
-          <w:p>
-            <w:pPr>
-              <w:keepNext w:val="0"/>
-              <w:keepLines w:val="0"/>
-              <w:ind w:left="709" w:hanging="709"/>
-              <w:jc w:val="both"/>
-              <w:rPr>
-                <w:sz w:val="18"/>
-              </w:rPr>
-            </w:pPr>
-          </w:p>
-        </w:tc>
-      </w:tr>
-      <w:tr>
-        <w:trPr>
-          <w:cantSplit/>
-          <w:jc w:val="center"/>
-        </w:trPr>
-        <w:tc>
-          <w:tcPr>
-            <w:tcW w:w="346" w:type="pct"/>
-            <w:vMerge/>
-            <w:tcBorders>
-              <w:top w:val="single" w:sz="12" w:space="0" w:color="auto"/>
-              <w:left w:val="single" w:sz="12" w:space="0" w:color="auto"/>
-              <w:bottom w:val="single" w:sz="12" w:space="0" w:color="auto"/>
-              <w:right w:val="single" w:sz="4" w:space="0" w:color="auto"/>
-            </w:tcBorders>
-            <w:vAlign w:val="center"/>
-            <w:hideMark/>
-          </w:tcPr>
-          <w:p>
-            <w:pPr>
-              <w:keepNext w:val="0"/>
-              <w:keepLines w:val="0"/>
-              <w:rPr>
-                <w:sz w:val="18"/>
-              </w:rPr>
-            </w:pPr>
-          </w:p>
-        </w:tc>
-        <w:tc>
-          <w:tcPr>
-            <w:tcW w:w="3847" w:type="pct"/>
-            <w:tcBorders>
-              <w:top w:val="single" w:sz="4" w:space="0" w:color="auto"/>
-              <w:left w:val="single" w:sz="4" w:space="0" w:color="auto"/>
-              <w:bottom w:val="single" w:sz="4" w:space="0" w:color="auto"/>
-              <w:right w:val="single" w:sz="4" w:space="0" w:color="auto"/>
-            </w:tcBorders>
-            <w:hideMark/>
-          </w:tcPr>
-          <w:p>
-            <w:pPr>
-              <w:pStyle w:val="TF-xAvalITEM"/>
-              <w:numPr>
-                <w:ilvl w:val="0"/>
-                <w:numId w:val="13"/>
-              </w:numPr>
-            </w:pPr>
-            <w:r>
-              <w:t>JUSTIFICATIVA</w:t>
-            </w:r>
-          </w:p>
-          <w:p>
-            <w:pPr>
-              <w:pStyle w:val="TF-xAvalITEMDETALHE"/>
-            </w:pPr>
-            <w:r>
-              <w:t>Foi apresentado e discutido um quadro relacionando os trabalhos correlatos e suas principais funcionalidades com a proposta apresentada?</w:t>
-            </w:r>
-          </w:p>
-        </w:tc>
-        <w:tc>
-          <w:tcPr>
-            <w:tcW w:w="241" w:type="pct"/>
-            <w:tcBorders>
-              <w:top w:val="single" w:sz="4" w:space="0" w:color="auto"/>
-              <w:left w:val="single" w:sz="4" w:space="0" w:color="auto"/>
-              <w:bottom w:val="single" w:sz="4" w:space="0" w:color="auto"/>
-              <w:right w:val="single" w:sz="4" w:space="0" w:color="auto"/>
-            </w:tcBorders>
-          </w:tcPr>
-          <w:p>
-            <w:pPr>
-              <w:keepNext w:val="0"/>
-              <w:keepLines w:val="0"/>
-              <w:ind w:left="709" w:hanging="709"/>
-              <w:jc w:val="both"/>
-              <w:rPr>
-                <w:sz w:val="18"/>
-              </w:rPr>
-            </w:pPr>
-          </w:p>
-        </w:tc>
-        <w:tc>
-          <w:tcPr>
-            <w:tcW w:w="299" w:type="pct"/>
-            <w:tcBorders>
-              <w:top w:val="single" w:sz="4" w:space="0" w:color="auto"/>
-              <w:left w:val="single" w:sz="4" w:space="0" w:color="auto"/>
-              <w:bottom w:val="single" w:sz="4" w:space="0" w:color="auto"/>
-              <w:right w:val="single" w:sz="4" w:space="0" w:color="auto"/>
-            </w:tcBorders>
-          </w:tcPr>
-          <w:p>
-            <w:pPr>
-              <w:keepNext w:val="0"/>
-              <w:keepLines w:val="0"/>
-              <w:ind w:left="709" w:hanging="709"/>
-              <w:jc w:val="both"/>
-              <w:rPr>
-                <w:sz w:val="18"/>
-              </w:rPr>
-            </w:pPr>
-          </w:p>
-        </w:tc>
-        <w:tc>
-          <w:tcPr>
-            <w:tcW w:w="267" w:type="pct"/>
-            <w:tcBorders>
-              <w:top w:val="single" w:sz="4" w:space="0" w:color="auto"/>
-              <w:left w:val="single" w:sz="4" w:space="0" w:color="auto"/>
-              <w:bottom w:val="single" w:sz="4" w:space="0" w:color="auto"/>
-              <w:right w:val="single" w:sz="12" w:space="0" w:color="auto"/>
-            </w:tcBorders>
-          </w:tcPr>
-          <w:p>
-            <w:pPr>
-              <w:keepNext w:val="0"/>
-              <w:keepLines w:val="0"/>
-              <w:ind w:left="709" w:hanging="709"/>
-              <w:jc w:val="both"/>
-              <w:rPr>
-                <w:sz w:val="18"/>
-              </w:rPr>
-            </w:pPr>
-          </w:p>
-        </w:tc>
-      </w:tr>
-      <w:tr>
-        <w:trPr>
-          <w:cantSplit/>
-          <w:jc w:val="center"/>
-        </w:trPr>
-        <w:tc>
-          <w:tcPr>
-            <w:tcW w:w="346" w:type="pct"/>
-            <w:vMerge/>
-            <w:tcBorders>
-              <w:top w:val="single" w:sz="12" w:space="0" w:color="auto"/>
-              <w:left w:val="single" w:sz="12" w:space="0" w:color="auto"/>
-              <w:bottom w:val="single" w:sz="12" w:space="0" w:color="auto"/>
-              <w:right w:val="single" w:sz="4" w:space="0" w:color="auto"/>
-            </w:tcBorders>
-            <w:vAlign w:val="center"/>
-            <w:hideMark/>
-          </w:tcPr>
-          <w:p>
-            <w:pPr>
-              <w:keepNext w:val="0"/>
-              <w:keepLines w:val="0"/>
-              <w:rPr>
-                <w:sz w:val="18"/>
-              </w:rPr>
-            </w:pPr>
-          </w:p>
-        </w:tc>
-        <w:tc>
-          <w:tcPr>
-            <w:tcW w:w="3847" w:type="pct"/>
-            <w:tcBorders>
-              <w:top w:val="single" w:sz="4" w:space="0" w:color="auto"/>
-              <w:left w:val="single" w:sz="4" w:space="0" w:color="auto"/>
-              <w:bottom w:val="single" w:sz="4" w:space="0" w:color="auto"/>
-              <w:right w:val="single" w:sz="4" w:space="0" w:color="auto"/>
-            </w:tcBorders>
-            <w:hideMark/>
-          </w:tcPr>
-          <w:p>
-            <w:pPr>
-              <w:pStyle w:val="TF-xAvalITEMDETALHE"/>
-            </w:pPr>
-            <w:r>
-              <w:t>São apresentados argumentos científicos, técnicos ou metodológicos que justificam a proposta?</w:t>
-            </w:r>
-          </w:p>
-        </w:tc>
-        <w:tc>
-          <w:tcPr>
-            <w:tcW w:w="241" w:type="pct"/>
-            <w:tcBorders>
-              <w:top w:val="single" w:sz="4" w:space="0" w:color="auto"/>
-              <w:left w:val="single" w:sz="4" w:space="0" w:color="auto"/>
-              <w:bottom w:val="single" w:sz="4" w:space="0" w:color="auto"/>
-              <w:right w:val="single" w:sz="4" w:space="0" w:color="auto"/>
-            </w:tcBorders>
-          </w:tcPr>
-          <w:p>
-            <w:pPr>
-              <w:keepNext w:val="0"/>
-              <w:keepLines w:val="0"/>
-              <w:ind w:left="709" w:hanging="709"/>
-              <w:jc w:val="both"/>
-              <w:rPr>
-                <w:sz w:val="18"/>
-              </w:rPr>
-            </w:pPr>
-          </w:p>
-        </w:tc>
-        <w:tc>
-          <w:tcPr>
-            <w:tcW w:w="299" w:type="pct"/>
-            <w:tcBorders>
-              <w:top w:val="single" w:sz="4" w:space="0" w:color="auto"/>
-              <w:left w:val="single" w:sz="4" w:space="0" w:color="auto"/>
-              <w:bottom w:val="single" w:sz="4" w:space="0" w:color="auto"/>
-              <w:right w:val="single" w:sz="4" w:space="0" w:color="auto"/>
-            </w:tcBorders>
-          </w:tcPr>
-          <w:p>
-            <w:pPr>
-              <w:keepNext w:val="0"/>
-              <w:keepLines w:val="0"/>
-              <w:ind w:left="709" w:hanging="709"/>
-              <w:jc w:val="both"/>
-              <w:rPr>
-                <w:sz w:val="18"/>
-              </w:rPr>
-            </w:pPr>
-          </w:p>
-        </w:tc>
-        <w:tc>
-          <w:tcPr>
-            <w:tcW w:w="267" w:type="pct"/>
-            <w:tcBorders>
-              <w:top w:val="single" w:sz="4" w:space="0" w:color="auto"/>
-              <w:left w:val="single" w:sz="4" w:space="0" w:color="auto"/>
-              <w:bottom w:val="single" w:sz="4" w:space="0" w:color="auto"/>
-              <w:right w:val="single" w:sz="12" w:space="0" w:color="auto"/>
-            </w:tcBorders>
-          </w:tcPr>
-          <w:p>
-            <w:pPr>
-              <w:keepNext w:val="0"/>
-              <w:keepLines w:val="0"/>
-              <w:ind w:left="709" w:hanging="709"/>
-              <w:jc w:val="both"/>
-              <w:rPr>
-                <w:sz w:val="18"/>
-              </w:rPr>
-            </w:pPr>
-          </w:p>
-        </w:tc>
-      </w:tr>
-      <w:tr>
-        <w:trPr>
-          <w:cantSplit/>
-          <w:jc w:val="center"/>
-        </w:trPr>
-        <w:tc>
-          <w:tcPr>
-            <w:tcW w:w="346" w:type="pct"/>
-            <w:vMerge/>
-            <w:tcBorders>
-              <w:top w:val="single" w:sz="12" w:space="0" w:color="auto"/>
-              <w:left w:val="single" w:sz="12" w:space="0" w:color="auto"/>
-              <w:bottom w:val="single" w:sz="12" w:space="0" w:color="auto"/>
-              <w:right w:val="single" w:sz="4" w:space="0" w:color="auto"/>
-            </w:tcBorders>
-            <w:vAlign w:val="center"/>
-            <w:hideMark/>
-          </w:tcPr>
-          <w:p>
-            <w:pPr>
-              <w:keepNext w:val="0"/>
-              <w:keepLines w:val="0"/>
-              <w:rPr>
-                <w:sz w:val="18"/>
-              </w:rPr>
-            </w:pPr>
-          </w:p>
-        </w:tc>
-        <w:tc>
-          <w:tcPr>
-            <w:tcW w:w="3847" w:type="pct"/>
-            <w:tcBorders>
-              <w:top w:val="single" w:sz="4" w:space="0" w:color="auto"/>
-              <w:left w:val="single" w:sz="4" w:space="0" w:color="auto"/>
-              <w:bottom w:val="single" w:sz="4" w:space="0" w:color="auto"/>
-              <w:right w:val="single" w:sz="4" w:space="0" w:color="auto"/>
-            </w:tcBorders>
-            <w:hideMark/>
-          </w:tcPr>
-          <w:p>
-            <w:pPr>
-              <w:pStyle w:val="TF-xAvalITEMDETALHE"/>
-            </w:pPr>
-            <w:r>
-              <w:t>São apresentadas as contribuições teóricas, práticas ou sociais que justificam a proposta?</w:t>
-            </w:r>
-          </w:p>
-        </w:tc>
-        <w:tc>
-          <w:tcPr>
-            <w:tcW w:w="241" w:type="pct"/>
-            <w:tcBorders>
-              <w:top w:val="single" w:sz="4" w:space="0" w:color="auto"/>
-              <w:left w:val="single" w:sz="4" w:space="0" w:color="auto"/>
-              <w:bottom w:val="single" w:sz="4" w:space="0" w:color="auto"/>
-              <w:right w:val="single" w:sz="4" w:space="0" w:color="auto"/>
-            </w:tcBorders>
-          </w:tcPr>
-          <w:p>
-            <w:pPr>
-              <w:keepNext w:val="0"/>
-              <w:keepLines w:val="0"/>
-              <w:ind w:left="709" w:hanging="709"/>
-              <w:jc w:val="both"/>
-              <w:rPr>
-                <w:sz w:val="18"/>
-              </w:rPr>
-            </w:pPr>
-          </w:p>
-        </w:tc>
-        <w:tc>
-          <w:tcPr>
-            <w:tcW w:w="299" w:type="pct"/>
-            <w:tcBorders>
-              <w:top w:val="single" w:sz="4" w:space="0" w:color="auto"/>
-              <w:left w:val="single" w:sz="4" w:space="0" w:color="auto"/>
-              <w:bottom w:val="single" w:sz="4" w:space="0" w:color="auto"/>
-              <w:right w:val="single" w:sz="4" w:space="0" w:color="auto"/>
-            </w:tcBorders>
-          </w:tcPr>
-          <w:p>
-            <w:pPr>
-              <w:keepNext w:val="0"/>
-              <w:keepLines w:val="0"/>
-              <w:ind w:left="709" w:hanging="709"/>
-              <w:jc w:val="both"/>
-              <w:rPr>
-                <w:sz w:val="18"/>
-              </w:rPr>
-            </w:pPr>
-          </w:p>
-        </w:tc>
-        <w:tc>
-          <w:tcPr>
-            <w:tcW w:w="267" w:type="pct"/>
-            <w:tcBorders>
-              <w:top w:val="single" w:sz="4" w:space="0" w:color="auto"/>
-              <w:left w:val="single" w:sz="4" w:space="0" w:color="auto"/>
-              <w:bottom w:val="single" w:sz="4" w:space="0" w:color="auto"/>
-              <w:right w:val="single" w:sz="12" w:space="0" w:color="auto"/>
-            </w:tcBorders>
-          </w:tcPr>
-          <w:p>
-            <w:pPr>
-              <w:keepNext w:val="0"/>
-              <w:keepLines w:val="0"/>
-              <w:ind w:left="709" w:hanging="709"/>
-              <w:jc w:val="both"/>
-              <w:rPr>
-                <w:sz w:val="18"/>
-              </w:rPr>
-            </w:pPr>
-          </w:p>
-        </w:tc>
-      </w:tr>
-      <w:tr>
-        <w:trPr>
-          <w:cantSplit/>
-          <w:jc w:val="center"/>
-        </w:trPr>
-        <w:tc>
-          <w:tcPr>
-            <w:tcW w:w="346" w:type="pct"/>
-            <w:vMerge/>
-            <w:tcBorders>
-              <w:top w:val="single" w:sz="12" w:space="0" w:color="auto"/>
-              <w:left w:val="single" w:sz="12" w:space="0" w:color="auto"/>
-              <w:bottom w:val="single" w:sz="12" w:space="0" w:color="auto"/>
-              <w:right w:val="single" w:sz="4" w:space="0" w:color="auto"/>
-            </w:tcBorders>
-            <w:vAlign w:val="center"/>
-            <w:hideMark/>
-          </w:tcPr>
-          <w:p>
-            <w:pPr>
-              <w:keepNext w:val="0"/>
-              <w:keepLines w:val="0"/>
-              <w:rPr>
-                <w:sz w:val="18"/>
-              </w:rPr>
-            </w:pPr>
-          </w:p>
-        </w:tc>
-        <w:tc>
-          <w:tcPr>
-            <w:tcW w:w="3847" w:type="pct"/>
-            <w:tcBorders>
-              <w:top w:val="single" w:sz="4" w:space="0" w:color="auto"/>
-              <w:left w:val="single" w:sz="4" w:space="0" w:color="auto"/>
-              <w:bottom w:val="single" w:sz="4" w:space="0" w:color="auto"/>
-              <w:right w:val="single" w:sz="4" w:space="0" w:color="auto"/>
-            </w:tcBorders>
-            <w:hideMark/>
-          </w:tcPr>
-          <w:p>
-            <w:pPr>
-              <w:pStyle w:val="TF-xAvalITEM"/>
-              <w:numPr>
-                <w:ilvl w:val="0"/>
-                <w:numId w:val="13"/>
-              </w:numPr>
-            </w:pPr>
-            <w:r>
-              <w:t>REQUISITOS PRINCIPAIS DO PROBLEMA A SER TRABALHADO</w:t>
-            </w:r>
-          </w:p>
-          <w:p>
-            <w:pPr>
-              <w:pStyle w:val="TF-xAvalITEMDETALHE"/>
-            </w:pPr>
-            <w:r>
-              <w:t xml:space="preserve">Os requisitos funcionais e não funcionais foram claramente descritos?  </w:t>
-            </w:r>
-          </w:p>
-        </w:tc>
-        <w:tc>
-          <w:tcPr>
-            <w:tcW w:w="241" w:type="pct"/>
-            <w:tcBorders>
-              <w:top w:val="single" w:sz="4" w:space="0" w:color="auto"/>
-              <w:left w:val="single" w:sz="4" w:space="0" w:color="auto"/>
-              <w:bottom w:val="single" w:sz="4" w:space="0" w:color="auto"/>
-              <w:right w:val="single" w:sz="4" w:space="0" w:color="auto"/>
-            </w:tcBorders>
-          </w:tcPr>
-          <w:p>
-            <w:pPr>
-              <w:keepNext w:val="0"/>
-              <w:keepLines w:val="0"/>
-              <w:ind w:left="709" w:hanging="709"/>
-              <w:jc w:val="both"/>
-              <w:rPr>
-                <w:sz w:val="18"/>
-              </w:rPr>
-            </w:pPr>
-          </w:p>
-        </w:tc>
-        <w:tc>
-          <w:tcPr>
-            <w:tcW w:w="299" w:type="pct"/>
-            <w:tcBorders>
-              <w:top w:val="single" w:sz="4" w:space="0" w:color="auto"/>
-              <w:left w:val="single" w:sz="4" w:space="0" w:color="auto"/>
-              <w:bottom w:val="single" w:sz="4" w:space="0" w:color="auto"/>
-              <w:right w:val="single" w:sz="4" w:space="0" w:color="auto"/>
-            </w:tcBorders>
-          </w:tcPr>
-          <w:p>
-            <w:pPr>
-              <w:keepNext w:val="0"/>
-              <w:keepLines w:val="0"/>
-              <w:ind w:left="709" w:hanging="709"/>
-              <w:jc w:val="both"/>
-              <w:rPr>
-                <w:sz w:val="18"/>
-              </w:rPr>
-            </w:pPr>
-          </w:p>
-        </w:tc>
-        <w:tc>
-          <w:tcPr>
-            <w:tcW w:w="267" w:type="pct"/>
-            <w:tcBorders>
-              <w:top w:val="single" w:sz="4" w:space="0" w:color="auto"/>
-              <w:left w:val="single" w:sz="4" w:space="0" w:color="auto"/>
-              <w:bottom w:val="single" w:sz="4" w:space="0" w:color="auto"/>
-              <w:right w:val="single" w:sz="12" w:space="0" w:color="auto"/>
-            </w:tcBorders>
-          </w:tcPr>
-          <w:p>
-            <w:pPr>
-              <w:keepNext w:val="0"/>
-              <w:keepLines w:val="0"/>
-              <w:ind w:left="709" w:hanging="709"/>
-              <w:jc w:val="both"/>
-              <w:rPr>
-                <w:sz w:val="18"/>
-              </w:rPr>
-            </w:pPr>
-          </w:p>
-        </w:tc>
-      </w:tr>
-      <w:tr>
-        <w:trPr>
-          <w:cantSplit/>
-          <w:trHeight w:val="447"/>
-          <w:jc w:val="center"/>
-        </w:trPr>
-        <w:tc>
-          <w:tcPr>
-            <w:tcW w:w="346" w:type="pct"/>
-            <w:vMerge/>
-            <w:tcBorders>
-              <w:top w:val="single" w:sz="12" w:space="0" w:color="auto"/>
-              <w:left w:val="single" w:sz="12" w:space="0" w:color="auto"/>
-              <w:bottom w:val="single" w:sz="12" w:space="0" w:color="auto"/>
-              <w:right w:val="single" w:sz="4" w:space="0" w:color="auto"/>
-            </w:tcBorders>
-            <w:vAlign w:val="center"/>
-            <w:hideMark/>
-          </w:tcPr>
-          <w:p>
-            <w:pPr>
-              <w:keepNext w:val="0"/>
-              <w:keepLines w:val="0"/>
-              <w:rPr>
-                <w:sz w:val="18"/>
-              </w:rPr>
-            </w:pPr>
-          </w:p>
-        </w:tc>
-        <w:tc>
-          <w:tcPr>
-            <w:tcW w:w="3847" w:type="pct"/>
-            <w:tcBorders>
-              <w:top w:val="single" w:sz="4" w:space="0" w:color="auto"/>
-              <w:left w:val="single" w:sz="4" w:space="0" w:color="auto"/>
-              <w:bottom w:val="single" w:sz="4" w:space="0" w:color="auto"/>
-              <w:right w:val="single" w:sz="4" w:space="0" w:color="auto"/>
-            </w:tcBorders>
-            <w:hideMark/>
-          </w:tcPr>
-          <w:p>
-            <w:pPr>
-              <w:pStyle w:val="TF-xAvalITEM"/>
-              <w:numPr>
-                <w:ilvl w:val="0"/>
-                <w:numId w:val="13"/>
-              </w:numPr>
-            </w:pPr>
-            <w:r>
-              <w:t>METODOLOGIA</w:t>
-            </w:r>
-          </w:p>
-          <w:p>
-            <w:pPr>
-              <w:pStyle w:val="TF-xAvalITEMDETALHE"/>
-            </w:pPr>
-            <w:r>
-              <w:t>Foram relacionadas todas as etapas necessárias para o desenvolvimento do TCC?</w:t>
-            </w:r>
-          </w:p>
-        </w:tc>
-        <w:tc>
-          <w:tcPr>
-            <w:tcW w:w="241" w:type="pct"/>
-            <w:tcBorders>
-              <w:top w:val="single" w:sz="4" w:space="0" w:color="auto"/>
-              <w:left w:val="single" w:sz="4" w:space="0" w:color="auto"/>
-              <w:bottom w:val="single" w:sz="4" w:space="0" w:color="auto"/>
-              <w:right w:val="single" w:sz="4" w:space="0" w:color="auto"/>
-            </w:tcBorders>
-          </w:tcPr>
-          <w:p>
-            <w:pPr>
-              <w:keepNext w:val="0"/>
-              <w:keepLines w:val="0"/>
-              <w:ind w:left="709" w:hanging="709"/>
-              <w:jc w:val="both"/>
-              <w:rPr>
-                <w:sz w:val="18"/>
-              </w:rPr>
-            </w:pPr>
-          </w:p>
-        </w:tc>
-        <w:tc>
-          <w:tcPr>
-            <w:tcW w:w="299" w:type="pct"/>
-            <w:tcBorders>
-              <w:top w:val="single" w:sz="4" w:space="0" w:color="auto"/>
-              <w:left w:val="single" w:sz="4" w:space="0" w:color="auto"/>
-              <w:bottom w:val="single" w:sz="4" w:space="0" w:color="auto"/>
-              <w:right w:val="single" w:sz="4" w:space="0" w:color="auto"/>
-            </w:tcBorders>
-          </w:tcPr>
-          <w:p>
-            <w:pPr>
-              <w:keepNext w:val="0"/>
-              <w:keepLines w:val="0"/>
-              <w:ind w:left="709" w:hanging="709"/>
-              <w:jc w:val="both"/>
-              <w:rPr>
-                <w:sz w:val="18"/>
-              </w:rPr>
-            </w:pPr>
-          </w:p>
-        </w:tc>
-        <w:tc>
-          <w:tcPr>
-            <w:tcW w:w="267" w:type="pct"/>
-            <w:tcBorders>
-              <w:top w:val="single" w:sz="4" w:space="0" w:color="auto"/>
-              <w:left w:val="single" w:sz="4" w:space="0" w:color="auto"/>
-              <w:bottom w:val="single" w:sz="4" w:space="0" w:color="auto"/>
-              <w:right w:val="single" w:sz="12" w:space="0" w:color="auto"/>
-            </w:tcBorders>
-          </w:tcPr>
-          <w:p>
-            <w:pPr>
-              <w:keepNext w:val="0"/>
-              <w:keepLines w:val="0"/>
-              <w:ind w:left="709" w:hanging="709"/>
-              <w:jc w:val="both"/>
-              <w:rPr>
-                <w:sz w:val="18"/>
-              </w:rPr>
-            </w:pPr>
-          </w:p>
-        </w:tc>
-      </w:tr>
-      <w:tr>
-        <w:trPr>
-          <w:cantSplit/>
-          <w:trHeight w:val="249"/>
-          <w:jc w:val="center"/>
-        </w:trPr>
-        <w:tc>
-          <w:tcPr>
-            <w:tcW w:w="346" w:type="pct"/>
-            <w:vMerge/>
-            <w:tcBorders>
-              <w:top w:val="single" w:sz="12" w:space="0" w:color="auto"/>
-              <w:left w:val="single" w:sz="12" w:space="0" w:color="auto"/>
-              <w:bottom w:val="single" w:sz="12" w:space="0" w:color="auto"/>
-              <w:right w:val="single" w:sz="4" w:space="0" w:color="auto"/>
-            </w:tcBorders>
-            <w:vAlign w:val="center"/>
-            <w:hideMark/>
-          </w:tcPr>
-          <w:p>
-            <w:pPr>
-              <w:keepNext w:val="0"/>
-              <w:keepLines w:val="0"/>
-              <w:rPr>
-                <w:sz w:val="18"/>
-              </w:rPr>
-            </w:pPr>
-          </w:p>
-        </w:tc>
-        <w:tc>
-          <w:tcPr>
-            <w:tcW w:w="3847" w:type="pct"/>
-            <w:tcBorders>
-              <w:top w:val="single" w:sz="4" w:space="0" w:color="auto"/>
-              <w:left w:val="single" w:sz="4" w:space="0" w:color="auto"/>
-              <w:bottom w:val="single" w:sz="4" w:space="0" w:color="auto"/>
-              <w:right w:val="single" w:sz="4" w:space="0" w:color="auto"/>
-            </w:tcBorders>
-            <w:hideMark/>
-          </w:tcPr>
-          <w:p>
-            <w:pPr>
-              <w:pStyle w:val="TF-xAvalITEMDETALHE"/>
-            </w:pPr>
-            <w:r>
-              <w:t>Os métodos, recursos e o cronograma estão devidamente apresentados e são compatíveis com a metodologia proposta?</w:t>
-            </w:r>
-          </w:p>
-        </w:tc>
-        <w:tc>
-          <w:tcPr>
-            <w:tcW w:w="241" w:type="pct"/>
-            <w:tcBorders>
-              <w:top w:val="single" w:sz="4" w:space="0" w:color="auto"/>
-              <w:left w:val="single" w:sz="4" w:space="0" w:color="auto"/>
-              <w:bottom w:val="single" w:sz="4" w:space="0" w:color="auto"/>
-              <w:right w:val="single" w:sz="4" w:space="0" w:color="auto"/>
-            </w:tcBorders>
-          </w:tcPr>
-          <w:p>
-            <w:pPr>
-              <w:keepNext w:val="0"/>
-              <w:keepLines w:val="0"/>
-              <w:ind w:left="709" w:hanging="709"/>
-              <w:jc w:val="both"/>
-              <w:rPr>
-                <w:sz w:val="18"/>
-              </w:rPr>
-            </w:pPr>
-          </w:p>
-        </w:tc>
-        <w:tc>
-          <w:tcPr>
-            <w:tcW w:w="299" w:type="pct"/>
-            <w:tcBorders>
-              <w:top w:val="single" w:sz="4" w:space="0" w:color="auto"/>
-              <w:left w:val="single" w:sz="4" w:space="0" w:color="auto"/>
-              <w:bottom w:val="single" w:sz="4" w:space="0" w:color="auto"/>
-              <w:right w:val="single" w:sz="4" w:space="0" w:color="auto"/>
-            </w:tcBorders>
-          </w:tcPr>
-          <w:p>
-            <w:pPr>
-              <w:keepNext w:val="0"/>
-              <w:keepLines w:val="0"/>
-              <w:ind w:left="709" w:hanging="709"/>
-              <w:jc w:val="both"/>
-              <w:rPr>
-                <w:sz w:val="18"/>
-              </w:rPr>
-            </w:pPr>
-          </w:p>
-        </w:tc>
-        <w:tc>
-          <w:tcPr>
-            <w:tcW w:w="267" w:type="pct"/>
-            <w:tcBorders>
-              <w:top w:val="single" w:sz="4" w:space="0" w:color="auto"/>
-              <w:left w:val="single" w:sz="4" w:space="0" w:color="auto"/>
-              <w:bottom w:val="single" w:sz="4" w:space="0" w:color="auto"/>
-              <w:right w:val="single" w:sz="12" w:space="0" w:color="auto"/>
-            </w:tcBorders>
-          </w:tcPr>
-          <w:p>
-            <w:pPr>
-              <w:keepNext w:val="0"/>
-              <w:keepLines w:val="0"/>
-              <w:ind w:left="709" w:hanging="709"/>
-              <w:jc w:val="both"/>
-              <w:rPr>
-                <w:sz w:val="18"/>
-              </w:rPr>
-            </w:pPr>
-          </w:p>
-        </w:tc>
-      </w:tr>
-      <w:tr>
-        <w:trPr>
-          <w:cantSplit/>
-          <w:trHeight w:val="249"/>
-          <w:jc w:val="center"/>
-        </w:trPr>
-        <w:tc>
-          <w:tcPr>
-            <w:tcW w:w="346" w:type="pct"/>
-            <w:vMerge/>
-            <w:tcBorders>
-              <w:top w:val="single" w:sz="12" w:space="0" w:color="auto"/>
-              <w:left w:val="single" w:sz="12" w:space="0" w:color="auto"/>
-              <w:bottom w:val="single" w:sz="12" w:space="0" w:color="auto"/>
-              <w:right w:val="single" w:sz="4" w:space="0" w:color="auto"/>
-            </w:tcBorders>
-            <w:vAlign w:val="center"/>
-            <w:hideMark/>
-          </w:tcPr>
-          <w:p>
-            <w:pPr>
-              <w:keepNext w:val="0"/>
-              <w:keepLines w:val="0"/>
-              <w:rPr>
-                <w:sz w:val="18"/>
-              </w:rPr>
-            </w:pPr>
-          </w:p>
-        </w:tc>
-        <w:tc>
-          <w:tcPr>
-            <w:tcW w:w="3847" w:type="pct"/>
-            <w:tcBorders>
-              <w:top w:val="single" w:sz="4" w:space="0" w:color="auto"/>
-              <w:left w:val="single" w:sz="4" w:space="0" w:color="auto"/>
-              <w:bottom w:val="single" w:sz="4" w:space="0" w:color="auto"/>
-              <w:right w:val="single" w:sz="4" w:space="0" w:color="auto"/>
-            </w:tcBorders>
-            <w:hideMark/>
-          </w:tcPr>
-          <w:p>
-            <w:pPr>
-              <w:pStyle w:val="TF-xAvalITEM"/>
-              <w:numPr>
-                <w:ilvl w:val="0"/>
-                <w:numId w:val="13"/>
-              </w:numPr>
-            </w:pPr>
-            <w:r>
-              <w:t>REVISÃO BIBLIOGRÁFICA</w:t>
-            </w:r>
-            <w:r>
-              <w:t xml:space="preserve"> (atenção para a diferença de conteúdo entre projeto e pré-projeto)</w:t>
-            </w:r>
-          </w:p>
-          <w:p>
-            <w:pPr>
-              <w:pStyle w:val="TF-xAvalITEMDETALHE"/>
-            </w:pPr>
-            <w:r>
-              <w:t>Os assuntos apresentados são suficientes e têm relação com o tema do TCC?</w:t>
-            </w:r>
-          </w:p>
-        </w:tc>
-        <w:tc>
-          <w:tcPr>
-            <w:tcW w:w="241" w:type="pct"/>
-            <w:tcBorders>
-              <w:top w:val="single" w:sz="4" w:space="0" w:color="auto"/>
-              <w:left w:val="single" w:sz="4" w:space="0" w:color="auto"/>
-              <w:bottom w:val="single" w:sz="4" w:space="0" w:color="auto"/>
-              <w:right w:val="single" w:sz="4" w:space="0" w:color="auto"/>
-            </w:tcBorders>
-          </w:tcPr>
-          <w:p>
-            <w:pPr>
-              <w:keepNext w:val="0"/>
-              <w:keepLines w:val="0"/>
-              <w:ind w:left="709" w:hanging="709"/>
-              <w:jc w:val="both"/>
-              <w:rPr>
-                <w:sz w:val="18"/>
-              </w:rPr>
-            </w:pPr>
-          </w:p>
-        </w:tc>
-        <w:tc>
-          <w:tcPr>
-            <w:tcW w:w="299" w:type="pct"/>
-            <w:tcBorders>
-              <w:top w:val="single" w:sz="4" w:space="0" w:color="auto"/>
-              <w:left w:val="single" w:sz="4" w:space="0" w:color="auto"/>
-              <w:bottom w:val="single" w:sz="4" w:space="0" w:color="auto"/>
-              <w:right w:val="single" w:sz="4" w:space="0" w:color="auto"/>
-            </w:tcBorders>
-          </w:tcPr>
-          <w:p>
-            <w:pPr>
-              <w:keepNext w:val="0"/>
-              <w:keepLines w:val="0"/>
-              <w:ind w:left="709" w:hanging="709"/>
-              <w:jc w:val="both"/>
-              <w:rPr>
-                <w:sz w:val="18"/>
-              </w:rPr>
-            </w:pPr>
-          </w:p>
-        </w:tc>
-        <w:tc>
-          <w:tcPr>
-            <w:tcW w:w="267" w:type="pct"/>
-            <w:tcBorders>
-              <w:top w:val="single" w:sz="4" w:space="0" w:color="auto"/>
-              <w:left w:val="single" w:sz="4" w:space="0" w:color="auto"/>
-              <w:bottom w:val="single" w:sz="4" w:space="0" w:color="auto"/>
-              <w:right w:val="single" w:sz="12" w:space="0" w:color="auto"/>
-            </w:tcBorders>
-          </w:tcPr>
-          <w:p>
-            <w:pPr>
-              <w:keepNext w:val="0"/>
-              <w:keepLines w:val="0"/>
-              <w:ind w:left="709" w:hanging="709"/>
-              <w:jc w:val="both"/>
-              <w:rPr>
-                <w:sz w:val="18"/>
-              </w:rPr>
-            </w:pPr>
-          </w:p>
-        </w:tc>
-      </w:tr>
-      <w:tr>
-        <w:trPr>
-          <w:cantSplit/>
-          <w:trHeight w:val="249"/>
-          <w:jc w:val="center"/>
-        </w:trPr>
-        <w:tc>
-          <w:tcPr>
-            <w:tcW w:w="346" w:type="pct"/>
-            <w:vMerge/>
-            <w:tcBorders>
-              <w:top w:val="single" w:sz="12" w:space="0" w:color="auto"/>
-              <w:left w:val="single" w:sz="12" w:space="0" w:color="auto"/>
-              <w:bottom w:val="single" w:sz="12" w:space="0" w:color="auto"/>
-              <w:right w:val="single" w:sz="4" w:space="0" w:color="auto"/>
-            </w:tcBorders>
-            <w:vAlign w:val="center"/>
-            <w:hideMark/>
-          </w:tcPr>
-          <w:p>
-            <w:pPr>
-              <w:keepNext w:val="0"/>
-              <w:keepLines w:val="0"/>
-              <w:rPr>
-                <w:sz w:val="18"/>
-              </w:rPr>
-            </w:pPr>
-          </w:p>
-        </w:tc>
-        <w:tc>
-          <w:tcPr>
-            <w:tcW w:w="3847" w:type="pct"/>
-            <w:tcBorders>
-              <w:top w:val="single" w:sz="4" w:space="0" w:color="auto"/>
-              <w:left w:val="single" w:sz="4" w:space="0" w:color="auto"/>
-              <w:bottom w:val="single" w:sz="12" w:space="0" w:color="auto"/>
-              <w:right w:val="single" w:sz="4" w:space="0" w:color="auto"/>
-            </w:tcBorders>
-            <w:hideMark/>
-          </w:tcPr>
-          <w:p>
-            <w:pPr>
-              <w:pStyle w:val="TF-xAvalITEMDETALHE"/>
-            </w:pPr>
-            <w:r>
-              <w:t>As referências contemplam adequadamente os assuntos abordados (são indicadas obras atualizadas e as mais importantes da área)?</w:t>
-            </w:r>
-          </w:p>
-        </w:tc>
-        <w:tc>
-          <w:tcPr>
-            <w:tcW w:w="241" w:type="pct"/>
-            <w:tcBorders>
-              <w:top w:val="single" w:sz="4" w:space="0" w:color="auto"/>
-              <w:left w:val="single" w:sz="4" w:space="0" w:color="auto"/>
-              <w:bottom w:val="single" w:sz="12" w:space="0" w:color="auto"/>
-              <w:right w:val="single" w:sz="4" w:space="0" w:color="auto"/>
-            </w:tcBorders>
-          </w:tcPr>
-          <w:p>
-            <w:pPr>
-              <w:keepNext w:val="0"/>
-              <w:keepLines w:val="0"/>
-              <w:ind w:left="709" w:hanging="709"/>
-              <w:jc w:val="both"/>
-              <w:rPr>
-                <w:sz w:val="18"/>
-              </w:rPr>
-            </w:pPr>
-          </w:p>
-        </w:tc>
-        <w:tc>
-          <w:tcPr>
-            <w:tcW w:w="299" w:type="pct"/>
-            <w:tcBorders>
-              <w:top w:val="single" w:sz="4" w:space="0" w:color="auto"/>
-              <w:left w:val="single" w:sz="4" w:space="0" w:color="auto"/>
-              <w:bottom w:val="single" w:sz="12" w:space="0" w:color="auto"/>
-              <w:right w:val="single" w:sz="4" w:space="0" w:color="auto"/>
-            </w:tcBorders>
-          </w:tcPr>
-          <w:p>
-            <w:pPr>
-              <w:keepNext w:val="0"/>
-              <w:keepLines w:val="0"/>
-              <w:ind w:left="709" w:hanging="709"/>
-              <w:jc w:val="both"/>
-              <w:rPr>
-                <w:sz w:val="18"/>
-              </w:rPr>
-            </w:pPr>
-          </w:p>
-        </w:tc>
-        <w:tc>
-          <w:tcPr>
-            <w:tcW w:w="267" w:type="pct"/>
-            <w:tcBorders>
-              <w:top w:val="single" w:sz="4" w:space="0" w:color="auto"/>
-              <w:left w:val="single" w:sz="4" w:space="0" w:color="auto"/>
-              <w:bottom w:val="single" w:sz="12" w:space="0" w:color="auto"/>
-              <w:right w:val="single" w:sz="12" w:space="0" w:color="auto"/>
-            </w:tcBorders>
-          </w:tcPr>
-          <w:p>
-            <w:pPr>
-              <w:keepNext w:val="0"/>
-              <w:keepLines w:val="0"/>
-              <w:ind w:left="709" w:hanging="709"/>
-              <w:jc w:val="both"/>
-              <w:rPr>
-                <w:sz w:val="18"/>
-              </w:rPr>
-            </w:pPr>
-          </w:p>
-        </w:tc>
-      </w:tr>
-      <w:tr>
-        <w:trPr>
-          <w:cantSplit/>
-          <w:trHeight w:val="451"/>
-          <w:jc w:val="center"/>
-        </w:trPr>
-        <w:tc>
-          <w:tcPr>
-            <w:tcW w:w="346" w:type="pct"/>
-            <w:vMerge w:val="restart"/>
-            <w:tcBorders>
-              <w:top w:val="single" w:sz="12" w:space="0" w:color="auto"/>
-              <w:left w:val="single" w:sz="12" w:space="0" w:color="auto"/>
-              <w:bottom w:val="single" w:sz="12" w:space="0" w:color="auto"/>
-              <w:right w:val="single" w:sz="4" w:space="0" w:color="auto"/>
-            </w:tcBorders>
-            <w:textDirection w:val="btLr"/>
-            <w:vAlign w:val="center"/>
-            <w:hideMark/>
-          </w:tcPr>
-          <w:p>
-            <w:pPr>
-              <w:pStyle w:val="TF-xAvalITEMTABELA"/>
-            </w:pPr>
-            <w:r>
-              <w:t>ASPECTOS METODOLÓGICOS</w:t>
-            </w:r>
-          </w:p>
-        </w:tc>
-        <w:tc>
-          <w:tcPr>
-            <w:tcW w:w="3847" w:type="pct"/>
-            <w:tcBorders>
-              <w:top w:val="single" w:sz="12" w:space="0" w:color="auto"/>
-              <w:left w:val="single" w:sz="4" w:space="0" w:color="auto"/>
-              <w:bottom w:val="single" w:sz="4" w:space="0" w:color="auto"/>
-              <w:right w:val="single" w:sz="4" w:space="0" w:color="auto"/>
-            </w:tcBorders>
-            <w:hideMark/>
-          </w:tcPr>
-          <w:p>
-            <w:pPr>
-              <w:pStyle w:val="TF-xAvalITEM"/>
-              <w:numPr>
-                <w:ilvl w:val="0"/>
-                <w:numId w:val="13"/>
-              </w:numPr>
-            </w:pPr>
-            <w:r>
-              <w:t>LINGUAGEM USADA (redação)</w:t>
-            </w:r>
-          </w:p>
-          <w:p>
-            <w:pPr>
-              <w:pStyle w:val="TF-xAvalITEMDETALHE"/>
-            </w:pPr>
-            <w:r>
-              <w:t>O texto completo é coerente e redigido corretamente em língua portuguesa, usando linguagem formal/científica?</w:t>
-            </w:r>
-          </w:p>
-        </w:tc>
-        <w:tc>
-          <w:tcPr>
-            <w:tcW w:w="241" w:type="pct"/>
-            <w:tcBorders>
-              <w:top w:val="single" w:sz="12" w:space="0" w:color="auto"/>
-              <w:left w:val="single" w:sz="4" w:space="0" w:color="auto"/>
-              <w:bottom w:val="single" w:sz="4" w:space="0" w:color="auto"/>
-              <w:right w:val="single" w:sz="4" w:space="0" w:color="auto"/>
-            </w:tcBorders>
-          </w:tcPr>
-          <w:p>
-            <w:pPr>
-              <w:keepNext w:val="0"/>
-              <w:keepLines w:val="0"/>
-              <w:ind w:left="709" w:hanging="709"/>
-              <w:jc w:val="both"/>
-              <w:rPr>
-                <w:sz w:val="18"/>
-              </w:rPr>
-            </w:pPr>
-          </w:p>
-        </w:tc>
-        <w:tc>
-          <w:tcPr>
-            <w:tcW w:w="299" w:type="pct"/>
-            <w:tcBorders>
-              <w:top w:val="single" w:sz="12" w:space="0" w:color="auto"/>
-              <w:left w:val="single" w:sz="4" w:space="0" w:color="auto"/>
-              <w:bottom w:val="single" w:sz="4" w:space="0" w:color="auto"/>
-              <w:right w:val="single" w:sz="4" w:space="0" w:color="auto"/>
-            </w:tcBorders>
-          </w:tcPr>
-          <w:p>
-            <w:pPr>
-              <w:keepNext w:val="0"/>
-              <w:keepLines w:val="0"/>
-              <w:ind w:left="709" w:hanging="709"/>
-              <w:jc w:val="both"/>
-              <w:rPr>
-                <w:sz w:val="18"/>
-              </w:rPr>
-            </w:pPr>
-          </w:p>
-        </w:tc>
-        <w:tc>
-          <w:tcPr>
-            <w:tcW w:w="267" w:type="pct"/>
-            <w:tcBorders>
-              <w:top w:val="single" w:sz="12" w:space="0" w:color="auto"/>
-              <w:left w:val="single" w:sz="4" w:space="0" w:color="auto"/>
-              <w:bottom w:val="single" w:sz="4" w:space="0" w:color="auto"/>
-              <w:right w:val="single" w:sz="12" w:space="0" w:color="auto"/>
-            </w:tcBorders>
-          </w:tcPr>
-          <w:p>
-            <w:pPr>
-              <w:keepNext w:val="0"/>
-              <w:keepLines w:val="0"/>
-              <w:ind w:left="709" w:hanging="709"/>
-              <w:jc w:val="both"/>
-              <w:rPr>
-                <w:sz w:val="18"/>
-              </w:rPr>
-            </w:pPr>
-          </w:p>
-        </w:tc>
-      </w:tr>
-      <w:tr>
-        <w:trPr>
-          <w:cantSplit/>
-          <w:jc w:val="center"/>
-        </w:trPr>
-        <w:tc>
-          <w:tcPr>
-            <w:tcW w:w="346" w:type="pct"/>
-            <w:vMerge/>
-            <w:tcBorders>
-              <w:top w:val="single" w:sz="12" w:space="0" w:color="auto"/>
-              <w:left w:val="single" w:sz="12" w:space="0" w:color="auto"/>
-              <w:bottom w:val="single" w:sz="12" w:space="0" w:color="auto"/>
-              <w:right w:val="single" w:sz="4" w:space="0" w:color="auto"/>
-            </w:tcBorders>
-            <w:vAlign w:val="center"/>
-            <w:hideMark/>
-          </w:tcPr>
-          <w:p>
-            <w:pPr>
-              <w:keepNext w:val="0"/>
-              <w:keepLines w:val="0"/>
-              <w:rPr>
-                <w:sz w:val="18"/>
-              </w:rPr>
-            </w:pPr>
-          </w:p>
-        </w:tc>
-        <w:tc>
-          <w:tcPr>
-            <w:tcW w:w="3847" w:type="pct"/>
-            <w:tcBorders>
-              <w:top w:val="single" w:sz="4" w:space="0" w:color="auto"/>
-              <w:left w:val="single" w:sz="4" w:space="0" w:color="auto"/>
-              <w:bottom w:val="single" w:sz="12" w:space="0" w:color="auto"/>
-              <w:right w:val="single" w:sz="4" w:space="0" w:color="auto"/>
-            </w:tcBorders>
-            <w:hideMark/>
-          </w:tcPr>
-          <w:p>
-            <w:pPr>
-              <w:pStyle w:val="TF-xAvalITEMDETALHE"/>
-            </w:pPr>
-            <w:r>
-              <w:t>A exposição do assunto é ordenada (as ideias estão bem encadeadas e a linguagem utilizada é clara)?</w:t>
-            </w:r>
-          </w:p>
-        </w:tc>
-        <w:tc>
-          <w:tcPr>
-            <w:tcW w:w="241" w:type="pct"/>
-            <w:tcBorders>
-              <w:top w:val="single" w:sz="4" w:space="0" w:color="auto"/>
-              <w:left w:val="single" w:sz="4" w:space="0" w:color="auto"/>
-              <w:bottom w:val="single" w:sz="12" w:space="0" w:color="auto"/>
-              <w:right w:val="single" w:sz="4" w:space="0" w:color="auto"/>
-            </w:tcBorders>
-          </w:tcPr>
-          <w:p>
-            <w:pPr>
-              <w:keepNext w:val="0"/>
-              <w:keepLines w:val="0"/>
-              <w:ind w:left="709" w:hanging="709"/>
-              <w:jc w:val="both"/>
-              <w:rPr>
-                <w:sz w:val="18"/>
-              </w:rPr>
-            </w:pPr>
-          </w:p>
-        </w:tc>
-        <w:tc>
-          <w:tcPr>
-            <w:tcW w:w="299" w:type="pct"/>
-            <w:tcBorders>
-              <w:top w:val="single" w:sz="4" w:space="0" w:color="auto"/>
-              <w:left w:val="single" w:sz="4" w:space="0" w:color="auto"/>
-              <w:bottom w:val="single" w:sz="12" w:space="0" w:color="auto"/>
-              <w:right w:val="single" w:sz="4" w:space="0" w:color="auto"/>
-            </w:tcBorders>
-          </w:tcPr>
-          <w:p>
-            <w:pPr>
-              <w:keepNext w:val="0"/>
-              <w:keepLines w:val="0"/>
-              <w:ind w:left="709" w:hanging="709"/>
-              <w:jc w:val="both"/>
-              <w:rPr>
-                <w:sz w:val="18"/>
-              </w:rPr>
-            </w:pPr>
-          </w:p>
-        </w:tc>
-        <w:tc>
-          <w:tcPr>
-            <w:tcW w:w="267" w:type="pct"/>
-            <w:tcBorders>
-              <w:top w:val="single" w:sz="4" w:space="0" w:color="auto"/>
-              <w:left w:val="single" w:sz="4" w:space="0" w:color="auto"/>
-              <w:bottom w:val="single" w:sz="12" w:space="0" w:color="auto"/>
-              <w:right w:val="single" w:sz="12" w:space="0" w:color="auto"/>
-            </w:tcBorders>
-          </w:tcPr>
-          <w:p>
-            <w:pPr>
-              <w:keepNext w:val="0"/>
-              <w:keepLines w:val="0"/>
-              <w:ind w:left="709" w:hanging="709"/>
-              <w:jc w:val="both"/>
-              <w:rPr>
-                <w:sz w:val="18"/>
-              </w:rPr>
-            </w:pPr>
-          </w:p>
-        </w:tc>
-      </w:tr>
-    </w:tbl>
-    <w:p>
-      <w:pPr>
-        <w:keepNext w:val="0"/>
-        <w:keepLines w:val="0"/>
-        <w:rPr>
-          <w:szCs w:val="20"/>
-        </w:rPr>
-      </w:pPr>
-    </w:p>
-    <w:p>
-      <w:pPr>
-        <w:pStyle w:val="TF-xAvalLINHA"/>
-        <w:tabs>
-          <w:tab w:val="left" w:leader="underscore" w:pos="6237"/>
-        </w:tabs>
-      </w:pPr>
     </w:p>
     <w:sectPr>
       <w:headerReference w:type="default" r:id="rId18"/>
@@ -11696,7 +9691,12 @@
 </file>
 
 <file path=customXml/item2.xml><?xml version="1.0" encoding="utf-8"?>
-<b:Sources xmlns:b="http://schemas.openxmlformats.org/officeDocument/2006/bibliography" xmlns="http://schemas.openxmlformats.org/officeDocument/2006/bibliography" SelectedStyle="" StyleName=""/>
+<?mso-contentType ?>
+<FormTemplates xmlns="http://schemas.microsoft.com/sharepoint/v3/contenttype/forms">
+  <Display>DocumentLibraryForm</Display>
+  <Edit>DocumentLibraryForm</Edit>
+  <New>DocumentLibraryForm</New>
+</FormTemplates>
 </file>
 
 <file path=customXml/item3.xml><?xml version="1.0" encoding="utf-8"?>
@@ -11748,12 +9748,7 @@
 </file>
 
 <file path=customXml/item4.xml><?xml version="1.0" encoding="utf-8"?>
-<?mso-contentType ?>
-<FormTemplates xmlns="http://schemas.microsoft.com/sharepoint/v3/contenttype/forms">
-  <Display>DocumentLibraryForm</Display>
-  <Edit>DocumentLibraryForm</Edit>
-  <New>DocumentLibraryForm</New>
-</FormTemplates>
+<b:Sources xmlns:b="http://schemas.openxmlformats.org/officeDocument/2006/bibliography" xmlns="http://schemas.openxmlformats.org/officeDocument/2006/bibliography" SelectedStyle="" StyleName=""/>
 </file>
 
 <file path=customXml/itemProps1.xml><?xml version="1.0" encoding="utf-8"?>
@@ -11776,9 +9771,9 @@
 </file>
 
 <file path=customXml/itemProps2.xml><?xml version="1.0" encoding="utf-8"?>
-<ds:datastoreItem xmlns:ds="http://schemas.openxmlformats.org/officeDocument/2006/customXml" ds:itemID="{6E5711AF-35D7-438D-9AAA-4B2278DAC27F}">
+<ds:datastoreItem xmlns:ds="http://schemas.openxmlformats.org/officeDocument/2006/customXml" ds:itemID="{BD6001B7-DA9F-4B65-BC19-CF31DE11455A}">
   <ds:schemaRefs>
-    <ds:schemaRef ds:uri="http://schemas.openxmlformats.org/officeDocument/2006/bibliography"/>
+    <ds:schemaRef ds:uri="http://schemas.microsoft.com/sharepoint/v3/contenttype/forms"/>
   </ds:schemaRefs>
 </ds:datastoreItem>
 </file>
@@ -11794,9 +9789,9 @@
 </file>
 
 <file path=customXml/itemProps4.xml><?xml version="1.0" encoding="utf-8"?>
-<ds:datastoreItem xmlns:ds="http://schemas.openxmlformats.org/officeDocument/2006/customXml" ds:itemID="{BD6001B7-DA9F-4B65-BC19-CF31DE11455A}">
+<ds:datastoreItem xmlns:ds="http://schemas.openxmlformats.org/officeDocument/2006/customXml" ds:itemID="{6E5711AF-35D7-438D-9AAA-4B2278DAC27F}">
   <ds:schemaRefs>
-    <ds:schemaRef ds:uri="http://schemas.microsoft.com/sharepoint/v3/contenttype/forms"/>
+    <ds:schemaRef ds:uri="http://schemas.openxmlformats.org/officeDocument/2006/bibliography"/>
   </ds:schemaRefs>
 </ds:datastoreItem>
 </file>